--- a/Docs/MANUAL DO SISTEMA SCO.docx
+++ b/Docs/MANUAL DO SISTEMA SCO.docx
@@ -624,16 +624,7 @@
           <w:sz w:val="32"/>
           <w:szCs w:val="32"/>
         </w:rPr>
-        <w:t>MANUAL DO SISTEMA</w:t>
-      </w:r>
-      <w:r>
-        <w:rPr>
-          <w:rFonts w:ascii="Arial" w:hAnsi="Arial" w:cs="Arial"/>
-          <w:b/>
-          <w:sz w:val="32"/>
-          <w:szCs w:val="32"/>
-        </w:rPr>
-        <w:t xml:space="preserve"> (SCO)</w:t>
+        <w:t>MANUAL DO SISTEMA (SCO)</w:t>
       </w:r>
     </w:p>
     <w:p>
@@ -663,31 +654,7 @@
         <w:ind w:left="4248"/>
       </w:pPr>
       <w:r>
-        <w:t xml:space="preserve">Manual do </w:t>
-      </w:r>
-      <w:r>
-        <w:t>Sistema de Controle Odontológico (SCO), apresentado a Faculdade Tecnológica de Ourinhos, como exigência parcial à aprovação na</w:t>
-      </w:r>
-      <w:r>
-        <w:t>s</w:t>
-      </w:r>
-      <w:r>
-        <w:t xml:space="preserve"> Disciplina</w:t>
-      </w:r>
-      <w:r>
-        <w:t>s</w:t>
-      </w:r>
-      <w:r>
-        <w:t xml:space="preserve"> Engenharia de Software I, II</w:t>
-      </w:r>
-      <w:r>
-        <w:t xml:space="preserve">, </w:t>
-      </w:r>
-      <w:r>
-        <w:t>III</w:t>
-      </w:r>
-      <w:r>
-        <w:t xml:space="preserve"> e Laboratório de Engenharia de Software.</w:t>
+        <w:t>Manual do Sistema de Controle Odontológico (SCO), apresentado a Faculdade Tecnológica de Ourinhos, como exigência parcial à aprovação nas Disciplinas Engenharia de Software I, II, III e Laboratório de Engenharia de Software.</w:t>
       </w:r>
     </w:p>
     <w:p>
@@ -707,13 +674,7 @@
       </w:r>
       <w:proofErr w:type="spellEnd"/>
       <w:r>
-        <w:t xml:space="preserve">, </w:t>
-      </w:r>
-      <w:r>
-        <w:t>Silvia Helena de Oliveira Santos</w:t>
-      </w:r>
-      <w:r>
-        <w:t xml:space="preserve"> e Elaine Pasqualini.</w:t>
+        <w:t>, Silvia Helena de Oliveira Santos e Elaine Pasqualini.</w:t>
       </w:r>
     </w:p>
     <w:p>
@@ -2770,9 +2731,9 @@
         </w:rPr>
         <w:drawing>
           <wp:inline distT="0" distB="0" distL="0" distR="0">
-            <wp:extent cx="6025394" cy="3390900"/>
-            <wp:effectExtent l="0" t="0" r="0" b="0"/>
-            <wp:docPr id="5" name="Imagem 5"/>
+            <wp:extent cx="5400040" cy="2868295"/>
+            <wp:effectExtent l="0" t="0" r="0" b="8255"/>
+            <wp:docPr id="13" name="Imagem 13"/>
             <wp:cNvGraphicFramePr>
               <a:graphicFrameLocks xmlns:a="http://schemas.openxmlformats.org/drawingml/2006/main" noChangeAspect="1"/>
             </wp:cNvGraphicFramePr>
@@ -2780,11 +2741,11 @@
               <a:graphicData uri="http://schemas.openxmlformats.org/drawingml/2006/picture">
                 <pic:pic xmlns:pic="http://schemas.openxmlformats.org/drawingml/2006/picture">
                   <pic:nvPicPr>
-                    <pic:cNvPr id="5" name="pacientes.png"/>
+                    <pic:cNvPr id="13" name="pacientes.png"/>
                     <pic:cNvPicPr/>
                   </pic:nvPicPr>
                   <pic:blipFill>
-                    <a:blip r:embed="rId13">
+                    <a:blip r:embed="rId13" cstate="print">
                       <a:extLst>
                         <a:ext uri="{28A0092B-C50C-407E-A947-70E740481C1C}">
                           <a14:useLocalDpi xmlns:a14="http://schemas.microsoft.com/office/drawing/2010/main" val="0"/>
@@ -2798,7 +2759,7 @@
                   <pic:spPr>
                     <a:xfrm>
                       <a:off x="0" y="0"/>
-                      <a:ext cx="6053086" cy="3406484"/>
+                      <a:ext cx="5400040" cy="2868295"/>
                     </a:xfrm>
                     <a:prstGeom prst="rect">
                       <a:avLst/>
@@ -2900,59 +2861,23 @@
           <w:sz w:val="24"/>
           <w:szCs w:val="24"/>
         </w:rPr>
-        <w:t xml:space="preserve">Ao </w:t>
-      </w:r>
-      <w:r>
-        <w:rPr>
-          <w:rFonts w:ascii="Arial" w:hAnsi="Arial" w:cs="Arial"/>
-          <w:sz w:val="24"/>
-          <w:szCs w:val="24"/>
-        </w:rPr>
-        <w:t>selecionar o paciente e clicar no botão indicado pelo número 2, será exibida a tela para realizar a edição dos pacientes já cadastrados no sistema, indicado pelo item 4....</w:t>
-      </w:r>
-    </w:p>
-    <w:p>
-      <w:pPr>
-        <w:tabs>
-          <w:tab w:val="left" w:pos="284"/>
-        </w:tabs>
-        <w:spacing w:line="360" w:lineRule="auto"/>
-        <w:ind w:left="567"/>
-        <w:rPr>
-          <w:rFonts w:ascii="Arial" w:hAnsi="Arial" w:cs="Arial"/>
-          <w:sz w:val="24"/>
-          <w:szCs w:val="24"/>
-        </w:rPr>
-      </w:pPr>
-      <w:r>
-        <w:rPr>
-          <w:rFonts w:ascii="Arial" w:hAnsi="Arial" w:cs="Arial"/>
-          <w:sz w:val="24"/>
-          <w:szCs w:val="24"/>
-        </w:rPr>
-        <w:t>Ao selecionar o paciente e clicar no botão indicado pelo número 3, será exibida a tela para confirmação da exclusão do paciente, indicado pelo item 4....</w:t>
-      </w:r>
-    </w:p>
-    <w:p>
-      <w:pPr>
-        <w:tabs>
-          <w:tab w:val="left" w:pos="284"/>
-        </w:tabs>
-        <w:spacing w:line="360" w:lineRule="auto"/>
-        <w:ind w:left="567"/>
-        <w:rPr>
-          <w:rFonts w:ascii="Arial" w:hAnsi="Arial" w:cs="Arial"/>
-          <w:sz w:val="24"/>
-          <w:szCs w:val="24"/>
-        </w:rPr>
-      </w:pPr>
-      <w:r>
-        <w:rPr>
-          <w:rFonts w:ascii="Arial" w:hAnsi="Arial" w:cs="Arial"/>
-          <w:sz w:val="24"/>
-          <w:szCs w:val="24"/>
-        </w:rPr>
-        <w:t xml:space="preserve">Ao selecionar o campo de busca indicado pelo número 4, o usuário poderá realizar a busca dos pacientes cadastrados no sistema, </w:t>
+        <w:t xml:space="preserve">Ao selecionar o campo de busca indicado pelo número </w:t>
+      </w:r>
+      <w:r>
+        <w:rPr>
+          <w:rFonts w:ascii="Arial" w:hAnsi="Arial" w:cs="Arial"/>
+          <w:sz w:val="24"/>
+          <w:szCs w:val="24"/>
+        </w:rPr>
+        <w:t>2</w:t>
+      </w:r>
+      <w:r>
+        <w:rPr>
+          <w:rFonts w:ascii="Arial" w:hAnsi="Arial" w:cs="Arial"/>
+          <w:sz w:val="24"/>
+          <w:szCs w:val="24"/>
+        </w:rPr>
+        <w:t xml:space="preserve">, o usuário poderá realizar a busca dos pacientes cadastrados no sistema, </w:t>
       </w:r>
       <w:r>
         <w:rPr>
@@ -2976,18 +2901,16 @@
           <w:sz w:val="24"/>
           <w:szCs w:val="24"/>
         </w:rPr>
-        <w:t>4.</w:t>
-      </w:r>
-    </w:p>
-    <w:p>
-      <w:pPr>
-        <w:rPr>
-          <w:rFonts w:ascii="Arial" w:hAnsi="Arial" w:cs="Arial"/>
-          <w:b/>
-          <w:sz w:val="24"/>
-          <w:szCs w:val="24"/>
-        </w:rPr>
-      </w:pPr>
+        <w:t>2</w:t>
+      </w:r>
+      <w:r>
+        <w:rPr>
+          <w:rFonts w:ascii="Arial" w:hAnsi="Arial" w:cs="Arial"/>
+          <w:sz w:val="24"/>
+          <w:szCs w:val="24"/>
+        </w:rPr>
+        <w:t>.</w:t>
+      </w:r>
       <w:r>
         <w:rPr>
           <w:rFonts w:ascii="Arial" w:hAnsi="Arial" w:cs="Arial"/>
@@ -3052,7 +2975,7 @@
           <wp:inline distT="0" distB="0" distL="0" distR="0">
             <wp:extent cx="5400040" cy="2893695"/>
             <wp:effectExtent l="0" t="0" r="0" b="1905"/>
-            <wp:docPr id="15" name="Imagem 15"/>
+            <wp:docPr id="23" name="Imagem 23"/>
             <wp:cNvGraphicFramePr>
               <a:graphicFrameLocks xmlns:a="http://schemas.openxmlformats.org/drawingml/2006/main" noChangeAspect="1"/>
             </wp:cNvGraphicFramePr>
@@ -3060,7 +2983,7 @@
               <a:graphicData uri="http://schemas.openxmlformats.org/drawingml/2006/picture">
                 <pic:pic xmlns:pic="http://schemas.openxmlformats.org/drawingml/2006/picture">
                   <pic:nvPicPr>
-                    <pic:cNvPr id="15" name="pacientescadastrar.png"/>
+                    <pic:cNvPr id="23" name="responsavel.png"/>
                     <pic:cNvPicPr/>
                   </pic:nvPicPr>
                   <pic:blipFill>
@@ -3110,28 +3033,6 @@
           <w:sz w:val="24"/>
           <w:szCs w:val="24"/>
         </w:rPr>
-        <w:t>O botão de responsável indicado pelo item número 1 é habilitado somente para pacientes que possuam idade menor que 18 anos, tal botão é especificado no item 4.1....</w:t>
-      </w:r>
-    </w:p>
-    <w:p>
-      <w:pPr>
-        <w:tabs>
-          <w:tab w:val="left" w:pos="284"/>
-        </w:tabs>
-        <w:spacing w:line="360" w:lineRule="auto"/>
-        <w:ind w:left="567"/>
-        <w:rPr>
-          <w:rFonts w:ascii="Arial" w:hAnsi="Arial" w:cs="Arial"/>
-          <w:sz w:val="24"/>
-          <w:szCs w:val="24"/>
-        </w:rPr>
-      </w:pPr>
-      <w:r>
-        <w:rPr>
-          <w:rFonts w:ascii="Arial" w:hAnsi="Arial" w:cs="Arial"/>
-          <w:sz w:val="24"/>
-          <w:szCs w:val="24"/>
-        </w:rPr>
         <w:t>O botão indicado p</w:t>
       </w:r>
       <w:r>
@@ -3233,6 +3134,7 @@
           <w:tab w:val="left" w:pos="284"/>
         </w:tabs>
         <w:spacing w:line="360" w:lineRule="auto"/>
+        <w:ind w:left="567" w:hanging="567"/>
         <w:rPr>
           <w:rFonts w:ascii="Arial" w:hAnsi="Arial" w:cs="Arial"/>
           <w:b/>
@@ -3257,7 +3159,7 @@
           <w:tab w:val="left" w:pos="284"/>
         </w:tabs>
         <w:spacing w:line="360" w:lineRule="auto"/>
-        <w:ind w:left="360" w:firstLine="207"/>
+        <w:ind w:left="360" w:firstLine="66"/>
         <w:rPr>
           <w:rFonts w:ascii="Arial" w:hAnsi="Arial" w:cs="Arial"/>
           <w:sz w:val="24"/>
@@ -3408,6 +3310,25 @@
     </w:p>
     <w:p>
       <w:pPr>
+        <w:ind w:left="567"/>
+        <w:rPr>
+          <w:rFonts w:ascii="Arial" w:hAnsi="Arial" w:cs="Arial"/>
+          <w:sz w:val="24"/>
+          <w:szCs w:val="24"/>
+        </w:rPr>
+      </w:pPr>
+      <w:r>
+        <w:rPr>
+          <w:rFonts w:ascii="Arial" w:hAnsi="Arial" w:cs="Arial"/>
+          <w:sz w:val="24"/>
+          <w:szCs w:val="24"/>
+        </w:rPr>
+        <w:t>Esta funcionalidade apresenta os dados do consultório e permite a edição dos mesmos.</w:t>
+      </w:r>
+    </w:p>
+    <w:p>
+      <w:pPr>
+        <w:ind w:firstLine="567"/>
         <w:rPr>
           <w:rFonts w:ascii="Arial" w:hAnsi="Arial" w:cs="Arial"/>
           <w:b/>
@@ -3419,109 +3340,15 @@
         <w:rPr>
           <w:rFonts w:ascii="Arial" w:hAnsi="Arial" w:cs="Arial"/>
           <w:b/>
+          <w:noProof/>
           <w:sz w:val="28"/>
           <w:szCs w:val="28"/>
         </w:rPr>
-        <w:br w:type="page"/>
-      </w:r>
-    </w:p>
-    <w:p>
-      <w:pPr>
-        <w:pStyle w:val="PargrafodaLista"/>
-        <w:numPr>
-          <w:ilvl w:val="0"/>
-          <w:numId w:val="8"/>
-        </w:numPr>
-        <w:tabs>
-          <w:tab w:val="left" w:pos="284"/>
-        </w:tabs>
-        <w:spacing w:line="360" w:lineRule="auto"/>
-        <w:ind w:left="567" w:hanging="567"/>
-        <w:rPr>
-          <w:rFonts w:ascii="Arial" w:hAnsi="Arial" w:cs="Arial"/>
-          <w:b/>
-          <w:sz w:val="28"/>
-          <w:szCs w:val="28"/>
-        </w:rPr>
-      </w:pPr>
-      <w:r>
-        <w:rPr>
-          <w:rFonts w:ascii="Arial" w:hAnsi="Arial" w:cs="Arial"/>
-          <w:b/>
-          <w:sz w:val="28"/>
-          <w:szCs w:val="28"/>
-        </w:rPr>
-        <w:lastRenderedPageBreak/>
-        <w:t xml:space="preserve"> </w:t>
-      </w:r>
-      <w:r>
-        <w:rPr>
-          <w:rFonts w:ascii="Arial" w:hAnsi="Arial" w:cs="Arial"/>
-          <w:b/>
-          <w:sz w:val="28"/>
-          <w:szCs w:val="28"/>
-        </w:rPr>
-        <w:t xml:space="preserve">  </w:t>
-      </w:r>
-      <w:r>
-        <w:rPr>
-          <w:rFonts w:ascii="Arial" w:hAnsi="Arial" w:cs="Arial"/>
-          <w:b/>
-          <w:sz w:val="28"/>
-          <w:szCs w:val="28"/>
-        </w:rPr>
-        <w:t>Gerenciar Usuários</w:t>
-      </w:r>
-    </w:p>
-    <w:p>
-      <w:pPr>
-        <w:pStyle w:val="PargrafodaLista"/>
-        <w:tabs>
-          <w:tab w:val="left" w:pos="284"/>
-        </w:tabs>
-        <w:spacing w:line="360" w:lineRule="auto"/>
-        <w:ind w:left="567"/>
-        <w:rPr>
-          <w:rFonts w:ascii="Arial" w:hAnsi="Arial" w:cs="Arial"/>
-          <w:sz w:val="24"/>
-          <w:szCs w:val="24"/>
-        </w:rPr>
-      </w:pPr>
-      <w:r>
-        <w:rPr>
-          <w:rFonts w:ascii="Arial" w:hAnsi="Arial" w:cs="Arial"/>
-          <w:sz w:val="24"/>
-          <w:szCs w:val="24"/>
-        </w:rPr>
-        <w:t xml:space="preserve">Esta funcionalidade é responsável por apresentar ao usuário todos os usuários cadastrados no sistema, os quais podem ser funcionários ou dentistas. </w:t>
-      </w:r>
-    </w:p>
-    <w:p>
-      <w:pPr>
-        <w:pStyle w:val="PargrafodaLista"/>
-        <w:tabs>
-          <w:tab w:val="left" w:pos="284"/>
-        </w:tabs>
-        <w:spacing w:line="360" w:lineRule="auto"/>
-        <w:ind w:left="360" w:firstLine="207"/>
-        <w:rPr>
-          <w:rFonts w:ascii="Arial" w:hAnsi="Arial" w:cs="Arial"/>
-          <w:sz w:val="24"/>
-          <w:szCs w:val="24"/>
-        </w:rPr>
-      </w:pPr>
-      <w:r>
-        <w:rPr>
-          <w:rFonts w:ascii="Arial" w:hAnsi="Arial" w:cs="Arial"/>
-          <w:noProof/>
-          <w:sz w:val="24"/>
-          <w:szCs w:val="24"/>
-        </w:rPr>
         <w:drawing>
           <wp:inline distT="0" distB="0" distL="0" distR="0">
-            <wp:extent cx="5989320" cy="3308265"/>
-            <wp:effectExtent l="0" t="0" r="0" b="6985"/>
-            <wp:docPr id="8" name="Imagem 8"/>
+            <wp:extent cx="5888933" cy="3028950"/>
+            <wp:effectExtent l="0" t="0" r="0" b="0"/>
+            <wp:docPr id="9" name="Imagem 9"/>
             <wp:cNvGraphicFramePr>
               <a:graphicFrameLocks xmlns:a="http://schemas.openxmlformats.org/drawingml/2006/main" noChangeAspect="1"/>
             </wp:cNvGraphicFramePr>
@@ -3529,7 +3356,7 @@
               <a:graphicData uri="http://schemas.openxmlformats.org/drawingml/2006/picture">
                 <pic:pic xmlns:pic="http://schemas.openxmlformats.org/drawingml/2006/picture">
                   <pic:nvPicPr>
-                    <pic:cNvPr id="8" name="gerenciar usuários.png"/>
+                    <pic:cNvPr id="9" name="consultorio.png"/>
                     <pic:cNvPicPr/>
                   </pic:nvPicPr>
                   <pic:blipFill>
@@ -3547,7 +3374,7 @@
                   <pic:spPr>
                     <a:xfrm>
                       <a:off x="0" y="0"/>
-                      <a:ext cx="6028162" cy="3329720"/>
+                      <a:ext cx="5895660" cy="3032410"/>
                     </a:xfrm>
                     <a:prstGeom prst="rect">
                       <a:avLst/>
@@ -3559,10 +3386,67 @@
           </wp:inline>
         </w:drawing>
       </w:r>
+      <w:r>
+        <w:rPr>
+          <w:rFonts w:ascii="Arial" w:hAnsi="Arial" w:cs="Arial"/>
+          <w:b/>
+          <w:sz w:val="28"/>
+          <w:szCs w:val="28"/>
+        </w:rPr>
+        <w:br w:type="page"/>
+      </w:r>
     </w:p>
     <w:p>
       <w:pPr>
         <w:pStyle w:val="PargrafodaLista"/>
+        <w:numPr>
+          <w:ilvl w:val="0"/>
+          <w:numId w:val="8"/>
+        </w:numPr>
+        <w:tabs>
+          <w:tab w:val="left" w:pos="284"/>
+        </w:tabs>
+        <w:spacing w:line="360" w:lineRule="auto"/>
+        <w:ind w:left="567" w:hanging="567"/>
+        <w:rPr>
+          <w:rFonts w:ascii="Arial" w:hAnsi="Arial" w:cs="Arial"/>
+          <w:b/>
+          <w:sz w:val="28"/>
+          <w:szCs w:val="28"/>
+        </w:rPr>
+      </w:pPr>
+      <w:r>
+        <w:rPr>
+          <w:rFonts w:ascii="Arial" w:hAnsi="Arial" w:cs="Arial"/>
+          <w:b/>
+          <w:sz w:val="28"/>
+          <w:szCs w:val="28"/>
+        </w:rPr>
+        <w:lastRenderedPageBreak/>
+        <w:t xml:space="preserve"> </w:t>
+      </w:r>
+      <w:r>
+        <w:rPr>
+          <w:rFonts w:ascii="Arial" w:hAnsi="Arial" w:cs="Arial"/>
+          <w:b/>
+          <w:sz w:val="28"/>
+          <w:szCs w:val="28"/>
+        </w:rPr>
+        <w:t xml:space="preserve">  </w:t>
+      </w:r>
+      <w:r>
+        <w:rPr>
+          <w:rFonts w:ascii="Arial" w:hAnsi="Arial" w:cs="Arial"/>
+          <w:b/>
+          <w:sz w:val="28"/>
+          <w:szCs w:val="28"/>
+        </w:rPr>
+        <w:t>Gerenciar Usuários</w:t>
+      </w:r>
+    </w:p>
+    <w:p>
+      <w:pPr>
+        <w:pStyle w:val="PargrafodaLista"/>
         <w:tabs>
           <w:tab w:val="left" w:pos="284"/>
         </w:tabs>
@@ -3580,6 +3464,93 @@
           <w:sz w:val="24"/>
           <w:szCs w:val="24"/>
         </w:rPr>
+        <w:t xml:space="preserve">Esta funcionalidade é responsável por apresentar ao usuário todos os usuários cadastrados no sistema, os quais podem ser funcionários ou dentistas. </w:t>
+      </w:r>
+    </w:p>
+    <w:p>
+      <w:pPr>
+        <w:pStyle w:val="PargrafodaLista"/>
+        <w:tabs>
+          <w:tab w:val="left" w:pos="284"/>
+        </w:tabs>
+        <w:spacing w:line="360" w:lineRule="auto"/>
+        <w:ind w:left="360" w:firstLine="207"/>
+        <w:rPr>
+          <w:rFonts w:ascii="Arial" w:hAnsi="Arial" w:cs="Arial"/>
+          <w:sz w:val="24"/>
+          <w:szCs w:val="24"/>
+        </w:rPr>
+      </w:pPr>
+      <w:r>
+        <w:rPr>
+          <w:rFonts w:ascii="Arial" w:hAnsi="Arial" w:cs="Arial"/>
+          <w:noProof/>
+          <w:sz w:val="24"/>
+          <w:szCs w:val="24"/>
+        </w:rPr>
+        <w:drawing>
+          <wp:inline distT="0" distB="0" distL="0" distR="0">
+            <wp:extent cx="5400040" cy="2868295"/>
+            <wp:effectExtent l="0" t="0" r="0" b="8255"/>
+            <wp:docPr id="18" name="Imagem 18"/>
+            <wp:cNvGraphicFramePr>
+              <a:graphicFrameLocks xmlns:a="http://schemas.openxmlformats.org/drawingml/2006/main" noChangeAspect="1"/>
+            </wp:cNvGraphicFramePr>
+            <a:graphic xmlns:a="http://schemas.openxmlformats.org/drawingml/2006/main">
+              <a:graphicData uri="http://schemas.openxmlformats.org/drawingml/2006/picture">
+                <pic:pic xmlns:pic="http://schemas.openxmlformats.org/drawingml/2006/picture">
+                  <pic:nvPicPr>
+                    <pic:cNvPr id="18" name="gerenciar usuários.png"/>
+                    <pic:cNvPicPr/>
+                  </pic:nvPicPr>
+                  <pic:blipFill>
+                    <a:blip r:embed="rId17" cstate="print">
+                      <a:extLst>
+                        <a:ext uri="{28A0092B-C50C-407E-A947-70E740481C1C}">
+                          <a14:useLocalDpi xmlns:a14="http://schemas.microsoft.com/office/drawing/2010/main" val="0"/>
+                        </a:ext>
+                      </a:extLst>
+                    </a:blip>
+                    <a:stretch>
+                      <a:fillRect/>
+                    </a:stretch>
+                  </pic:blipFill>
+                  <pic:spPr>
+                    <a:xfrm>
+                      <a:off x="0" y="0"/>
+                      <a:ext cx="5400040" cy="2868295"/>
+                    </a:xfrm>
+                    <a:prstGeom prst="rect">
+                      <a:avLst/>
+                    </a:prstGeom>
+                  </pic:spPr>
+                </pic:pic>
+              </a:graphicData>
+            </a:graphic>
+          </wp:inline>
+        </w:drawing>
+      </w:r>
+    </w:p>
+    <w:p>
+      <w:pPr>
+        <w:pStyle w:val="PargrafodaLista"/>
+        <w:tabs>
+          <w:tab w:val="left" w:pos="284"/>
+        </w:tabs>
+        <w:spacing w:line="360" w:lineRule="auto"/>
+        <w:ind w:left="567"/>
+        <w:rPr>
+          <w:rFonts w:ascii="Arial" w:hAnsi="Arial" w:cs="Arial"/>
+          <w:sz w:val="24"/>
+          <w:szCs w:val="24"/>
+        </w:rPr>
+      </w:pPr>
+      <w:r>
+        <w:rPr>
+          <w:rFonts w:ascii="Arial" w:hAnsi="Arial" w:cs="Arial"/>
+          <w:sz w:val="24"/>
+          <w:szCs w:val="24"/>
+        </w:rPr>
         <w:t>Ao selecionar o botão indicado pelo número 1, será exibida a tela de cadastro de usuários no sistema, indicada pelo item 6.1.</w:t>
       </w:r>
     </w:p>
@@ -3603,53 +3574,39 @@
           <w:sz w:val="24"/>
           <w:szCs w:val="24"/>
         </w:rPr>
-        <w:t>Ao selecionar o botão indicado pelo número 2, será exibida a tela de edição dos dados dos usuários, indicada pelo item 6.2.</w:t>
-      </w:r>
-    </w:p>
-    <w:p>
-      <w:pPr>
-        <w:pStyle w:val="PargrafodaLista"/>
-        <w:tabs>
-          <w:tab w:val="left" w:pos="284"/>
-        </w:tabs>
-        <w:spacing w:line="360" w:lineRule="auto"/>
-        <w:ind w:left="567"/>
-        <w:rPr>
-          <w:rFonts w:ascii="Arial" w:hAnsi="Arial" w:cs="Arial"/>
-          <w:sz w:val="24"/>
-          <w:szCs w:val="24"/>
-        </w:rPr>
-      </w:pPr>
-      <w:r>
-        <w:rPr>
-          <w:rFonts w:ascii="Arial" w:hAnsi="Arial" w:cs="Arial"/>
-          <w:sz w:val="24"/>
-          <w:szCs w:val="24"/>
-        </w:rPr>
-        <w:t>Ao selecionar o botão indicado pelo número 3, será exibida a tela de exclusão dos usuários do sistema, indicada pelo item 6.3.</w:t>
-      </w:r>
-    </w:p>
-    <w:p>
-      <w:pPr>
-        <w:pStyle w:val="PargrafodaLista"/>
-        <w:tabs>
-          <w:tab w:val="left" w:pos="284"/>
-        </w:tabs>
-        <w:spacing w:line="360" w:lineRule="auto"/>
-        <w:ind w:left="567"/>
-        <w:rPr>
-          <w:rFonts w:ascii="Arial" w:hAnsi="Arial" w:cs="Arial"/>
-          <w:sz w:val="24"/>
-          <w:szCs w:val="24"/>
-        </w:rPr>
-      </w:pPr>
-      <w:r>
-        <w:rPr>
-          <w:rFonts w:ascii="Arial" w:hAnsi="Arial" w:cs="Arial"/>
-          <w:sz w:val="24"/>
-          <w:szCs w:val="24"/>
-        </w:rPr>
-        <w:t xml:space="preserve">Ao selecionar o campo indicado pelo número 4, o usuário poderá realizar a busca dos usuários do sistema, indicada pelo item 6.4. </w:t>
+        <w:t xml:space="preserve">Ao selecionar o campo indicado pelo número </w:t>
+      </w:r>
+      <w:r>
+        <w:rPr>
+          <w:rFonts w:ascii="Arial" w:hAnsi="Arial" w:cs="Arial"/>
+          <w:sz w:val="24"/>
+          <w:szCs w:val="24"/>
+        </w:rPr>
+        <w:t>2</w:t>
+      </w:r>
+      <w:r>
+        <w:rPr>
+          <w:rFonts w:ascii="Arial" w:hAnsi="Arial" w:cs="Arial"/>
+          <w:sz w:val="24"/>
+          <w:szCs w:val="24"/>
+        </w:rPr>
+        <w:t>, o usuário poderá realizar a busca dos usuários do sistema, indicada pelo item 6.</w:t>
+      </w:r>
+      <w:r>
+        <w:rPr>
+          <w:rFonts w:ascii="Arial" w:hAnsi="Arial" w:cs="Arial"/>
+          <w:sz w:val="24"/>
+          <w:szCs w:val="24"/>
+        </w:rPr>
+        <w:t>2</w:t>
+      </w:r>
+      <w:r>
+        <w:rPr>
+          <w:rFonts w:ascii="Arial" w:hAnsi="Arial" w:cs="Arial"/>
+          <w:sz w:val="24"/>
+          <w:szCs w:val="24"/>
+        </w:rPr>
+        <w:t xml:space="preserve">. </w:t>
       </w:r>
     </w:p>
     <w:p>
@@ -3680,6 +3637,7 @@
           <w:tab w:val="left" w:pos="284"/>
         </w:tabs>
         <w:spacing w:line="360" w:lineRule="auto"/>
+        <w:ind w:left="567" w:hanging="567"/>
         <w:rPr>
           <w:rFonts w:ascii="Arial" w:hAnsi="Arial" w:cs="Arial"/>
           <w:b/>
@@ -3705,7 +3663,7 @@
           <w:tab w:val="left" w:pos="284"/>
         </w:tabs>
         <w:spacing w:line="360" w:lineRule="auto"/>
-        <w:ind w:left="792" w:hanging="225"/>
+        <w:ind w:left="567"/>
         <w:rPr>
           <w:rFonts w:ascii="Arial" w:hAnsi="Arial" w:cs="Arial"/>
           <w:sz w:val="24"/>
@@ -3735,7 +3693,7 @@
                     <pic:cNvPicPr/>
                   </pic:nvPicPr>
                   <pic:blipFill>
-                    <a:blip r:embed="rId17" cstate="print">
+                    <a:blip r:embed="rId18" cstate="print">
                       <a:extLst>
                         <a:ext uri="{28A0092B-C50C-407E-A947-70E740481C1C}">
                           <a14:useLocalDpi xmlns:a14="http://schemas.microsoft.com/office/drawing/2010/main" val="0"/>
@@ -3891,7 +3849,7 @@
           <w:tab w:val="left" w:pos="284"/>
         </w:tabs>
         <w:spacing w:line="360" w:lineRule="auto"/>
-        <w:ind w:left="851" w:hanging="851"/>
+        <w:ind w:left="709" w:hanging="709"/>
         <w:rPr>
           <w:rFonts w:ascii="Arial" w:hAnsi="Arial" w:cs="Arial"/>
           <w:b/>
@@ -3970,7 +3928,7 @@
                     <pic:cNvPicPr/>
                   </pic:nvPicPr>
                   <pic:blipFill>
-                    <a:blip r:embed="rId18" cstate="print">
+                    <a:blip r:embed="rId19" cstate="print">
                       <a:extLst>
                         <a:ext uri="{28A0092B-C50C-407E-A947-70E740481C1C}">
                           <a14:useLocalDpi xmlns:a14="http://schemas.microsoft.com/office/drawing/2010/main" val="0"/>
@@ -4046,6 +4004,7 @@
           <w:tab w:val="left" w:pos="284"/>
         </w:tabs>
         <w:spacing w:line="360" w:lineRule="auto"/>
+        <w:ind w:left="567" w:hanging="567"/>
         <w:rPr>
           <w:rFonts w:ascii="Arial" w:hAnsi="Arial" w:cs="Arial"/>
           <w:b/>
@@ -4099,7 +4058,7 @@
                     <pic:cNvPicPr/>
                   </pic:nvPicPr>
                   <pic:blipFill>
-                    <a:blip r:embed="rId19">
+                    <a:blip r:embed="rId20">
                       <a:extLst>
                         <a:ext uri="{28A0092B-C50C-407E-A947-70E740481C1C}">
                           <a14:useLocalDpi xmlns:a14="http://schemas.microsoft.com/office/drawing/2010/main" val="0"/>
@@ -4287,7 +4246,7 @@
                     <pic:cNvPicPr/>
                   </pic:nvPicPr>
                   <pic:blipFill>
-                    <a:blip r:embed="rId20">
+                    <a:blip r:embed="rId21">
                       <a:extLst>
                         <a:ext uri="{28A0092B-C50C-407E-A947-70E740481C1C}">
                           <a14:useLocalDpi xmlns:a14="http://schemas.microsoft.com/office/drawing/2010/main" val="0"/>
@@ -4448,7 +4407,7 @@
                     <pic:cNvPicPr/>
                   </pic:nvPicPr>
                   <pic:blipFill>
-                    <a:blip r:embed="rId21" cstate="print">
+                    <a:blip r:embed="rId22" cstate="print">
                       <a:extLst>
                         <a:ext uri="{28A0092B-C50C-407E-A947-70E740481C1C}">
                           <a14:useLocalDpi xmlns:a14="http://schemas.microsoft.com/office/drawing/2010/main" val="0"/>
@@ -4608,7 +4567,7 @@
                     <pic:cNvPicPr/>
                   </pic:nvPicPr>
                   <pic:blipFill>
-                    <a:blip r:embed="rId22" cstate="print">
+                    <a:blip r:embed="rId23" cstate="print">
                       <a:extLst>
                         <a:ext uri="{28A0092B-C50C-407E-A947-70E740481C1C}">
                           <a14:useLocalDpi xmlns:a14="http://schemas.microsoft.com/office/drawing/2010/main" val="0"/>
@@ -4649,75 +4608,301 @@
           <w:szCs w:val="24"/>
         </w:rPr>
       </w:pPr>
+      <w:r>
+        <w:rPr>
+          <w:rFonts w:ascii="Arial" w:hAnsi="Arial" w:cs="Arial"/>
+          <w:sz w:val="24"/>
+          <w:szCs w:val="24"/>
+        </w:rPr>
+        <w:t xml:space="preserve">Como mostra a imagem, o usuário poderá pesquisar qualquer </w:t>
+      </w:r>
+      <w:r>
+        <w:rPr>
+          <w:rFonts w:ascii="Arial" w:hAnsi="Arial" w:cs="Arial"/>
+          <w:sz w:val="24"/>
+          <w:szCs w:val="24"/>
+        </w:rPr>
+        <w:t xml:space="preserve">serviço </w:t>
+      </w:r>
+      <w:r>
+        <w:rPr>
+          <w:rFonts w:ascii="Arial" w:hAnsi="Arial" w:cs="Arial"/>
+          <w:sz w:val="24"/>
+          <w:szCs w:val="24"/>
+        </w:rPr>
+        <w:t xml:space="preserve">utilizando o campo de buscar e apertando a tecla ENTER do teclado. </w:t>
+      </w:r>
+    </w:p>
+    <w:p>
+      <w:pPr>
+        <w:rPr>
+          <w:rFonts w:ascii="Arial" w:hAnsi="Arial" w:cs="Arial"/>
+          <w:sz w:val="24"/>
+          <w:szCs w:val="24"/>
+        </w:rPr>
+      </w:pPr>
+      <w:r>
+        <w:rPr>
+          <w:rFonts w:ascii="Arial" w:hAnsi="Arial" w:cs="Arial"/>
+          <w:sz w:val="24"/>
+          <w:szCs w:val="24"/>
+        </w:rPr>
+        <w:br w:type="page"/>
+      </w:r>
+    </w:p>
+    <w:p>
+      <w:pPr>
+        <w:pStyle w:val="PargrafodaLista"/>
+        <w:numPr>
+          <w:ilvl w:val="0"/>
+          <w:numId w:val="20"/>
+        </w:numPr>
+        <w:tabs>
+          <w:tab w:val="left" w:pos="567"/>
+        </w:tabs>
+        <w:spacing w:line="360" w:lineRule="auto"/>
+        <w:ind w:left="567" w:right="-710" w:hanging="567"/>
+        <w:rPr>
+          <w:rFonts w:ascii="Arial" w:hAnsi="Arial" w:cs="Arial"/>
+          <w:b/>
+          <w:sz w:val="28"/>
+          <w:szCs w:val="28"/>
+        </w:rPr>
+      </w:pPr>
+      <w:r>
+        <w:rPr>
+          <w:rFonts w:ascii="Arial" w:hAnsi="Arial" w:cs="Arial"/>
+          <w:b/>
+          <w:sz w:val="28"/>
+          <w:szCs w:val="28"/>
+        </w:rPr>
+        <w:lastRenderedPageBreak/>
+        <w:t>Sobre</w:t>
+      </w:r>
+    </w:p>
+    <w:p>
+      <w:pPr>
+        <w:tabs>
+          <w:tab w:val="left" w:pos="284"/>
+        </w:tabs>
+        <w:spacing w:line="360" w:lineRule="auto"/>
+        <w:ind w:left="360"/>
+        <w:rPr>
+          <w:rFonts w:ascii="Arial" w:hAnsi="Arial" w:cs="Arial"/>
+          <w:sz w:val="24"/>
+          <w:szCs w:val="24"/>
+        </w:rPr>
+      </w:pPr>
+      <w:r>
+        <w:rPr>
+          <w:rFonts w:ascii="Arial" w:hAnsi="Arial" w:cs="Arial"/>
+          <w:sz w:val="24"/>
+          <w:szCs w:val="24"/>
+        </w:rPr>
+        <w:t>Esta funcionalidade apresenta os desenvolvedores do sistema e os dados de cada um.</w:t>
+      </w:r>
+    </w:p>
+    <w:p>
+      <w:pPr>
+        <w:tabs>
+          <w:tab w:val="left" w:pos="284"/>
+        </w:tabs>
+        <w:spacing w:line="360" w:lineRule="auto"/>
+        <w:ind w:left="360"/>
+        <w:rPr>
+          <w:rFonts w:ascii="Arial" w:hAnsi="Arial" w:cs="Arial"/>
+          <w:sz w:val="24"/>
+          <w:szCs w:val="24"/>
+        </w:rPr>
+      </w:pPr>
+      <w:r>
+        <w:rPr>
+          <w:rFonts w:ascii="Arial" w:hAnsi="Arial" w:cs="Arial"/>
+          <w:noProof/>
+          <w:sz w:val="24"/>
+          <w:szCs w:val="24"/>
+        </w:rPr>
+        <w:drawing>
+          <wp:inline distT="0" distB="0" distL="0" distR="0">
+            <wp:extent cx="5648702" cy="3000375"/>
+            <wp:effectExtent l="0" t="0" r="9525" b="0"/>
+            <wp:docPr id="4" name="Imagem 4"/>
+            <wp:cNvGraphicFramePr>
+              <a:graphicFrameLocks xmlns:a="http://schemas.openxmlformats.org/drawingml/2006/main" noChangeAspect="1"/>
+            </wp:cNvGraphicFramePr>
+            <a:graphic xmlns:a="http://schemas.openxmlformats.org/drawingml/2006/main">
+              <a:graphicData uri="http://schemas.openxmlformats.org/drawingml/2006/picture">
+                <pic:pic xmlns:pic="http://schemas.openxmlformats.org/drawingml/2006/picture">
+                  <pic:nvPicPr>
+                    <pic:cNvPr id="4" name="sobre.png"/>
+                    <pic:cNvPicPr/>
+                  </pic:nvPicPr>
+                  <pic:blipFill>
+                    <a:blip r:embed="rId24" cstate="print">
+                      <a:extLst>
+                        <a:ext uri="{28A0092B-C50C-407E-A947-70E740481C1C}">
+                          <a14:useLocalDpi xmlns:a14="http://schemas.microsoft.com/office/drawing/2010/main" val="0"/>
+                        </a:ext>
+                      </a:extLst>
+                    </a:blip>
+                    <a:stretch>
+                      <a:fillRect/>
+                    </a:stretch>
+                  </pic:blipFill>
+                  <pic:spPr>
+                    <a:xfrm>
+                      <a:off x="0" y="0"/>
+                      <a:ext cx="5652298" cy="3002285"/>
+                    </a:xfrm>
+                    <a:prstGeom prst="rect">
+                      <a:avLst/>
+                    </a:prstGeom>
+                  </pic:spPr>
+                </pic:pic>
+              </a:graphicData>
+            </a:graphic>
+          </wp:inline>
+        </w:drawing>
+      </w:r>
+    </w:p>
+    <w:p>
+      <w:pPr>
+        <w:pStyle w:val="PargrafodaLista"/>
+        <w:numPr>
+          <w:ilvl w:val="0"/>
+          <w:numId w:val="21"/>
+        </w:numPr>
+        <w:tabs>
+          <w:tab w:val="left" w:pos="567"/>
+        </w:tabs>
+        <w:spacing w:line="360" w:lineRule="auto"/>
+        <w:ind w:left="567" w:hanging="567"/>
+        <w:rPr>
+          <w:rFonts w:ascii="Arial" w:hAnsi="Arial" w:cs="Arial"/>
+          <w:b/>
+          <w:sz w:val="28"/>
+          <w:szCs w:val="28"/>
+        </w:rPr>
+      </w:pPr>
+      <w:proofErr w:type="spellStart"/>
+      <w:r>
+        <w:rPr>
+          <w:rFonts w:ascii="Arial" w:hAnsi="Arial" w:cs="Arial"/>
+          <w:b/>
+          <w:sz w:val="28"/>
+          <w:szCs w:val="28"/>
+        </w:rPr>
+        <w:t>Admin</w:t>
+      </w:r>
+      <w:proofErr w:type="spellEnd"/>
+    </w:p>
+    <w:p>
+      <w:pPr>
+        <w:tabs>
+          <w:tab w:val="left" w:pos="284"/>
+        </w:tabs>
+        <w:spacing w:line="360" w:lineRule="auto"/>
+        <w:ind w:left="567"/>
+        <w:rPr>
+          <w:rFonts w:ascii="Arial" w:hAnsi="Arial" w:cs="Arial"/>
+          <w:sz w:val="24"/>
+          <w:szCs w:val="24"/>
+        </w:rPr>
+      </w:pPr>
+      <w:r>
+        <w:rPr>
+          <w:rFonts w:ascii="Arial" w:hAnsi="Arial" w:cs="Arial"/>
+          <w:sz w:val="24"/>
+          <w:szCs w:val="24"/>
+        </w:rPr>
+        <w:t>Esta funcionalidade é responsável por permitir a troca de usuários no sistema</w:t>
+      </w:r>
+      <w:r>
+        <w:rPr>
+          <w:rFonts w:ascii="Arial" w:hAnsi="Arial" w:cs="Arial"/>
+          <w:sz w:val="24"/>
+          <w:szCs w:val="24"/>
+        </w:rPr>
+        <w:t xml:space="preserve"> e a saída do sistema. </w:t>
+      </w:r>
+    </w:p>
+    <w:p>
+      <w:pPr>
+        <w:tabs>
+          <w:tab w:val="left" w:pos="284"/>
+        </w:tabs>
+        <w:spacing w:line="360" w:lineRule="auto"/>
+        <w:ind w:firstLine="567"/>
+        <w:rPr>
+          <w:rFonts w:ascii="Arial" w:hAnsi="Arial" w:cs="Arial"/>
+          <w:sz w:val="24"/>
+          <w:szCs w:val="24"/>
+        </w:rPr>
+      </w:pPr>
+      <w:r>
+        <w:rPr>
+          <w:rFonts w:ascii="Arial" w:hAnsi="Arial" w:cs="Arial"/>
+          <w:noProof/>
+          <w:sz w:val="24"/>
+          <w:szCs w:val="24"/>
+        </w:rPr>
+        <w:drawing>
+          <wp:inline distT="0" distB="0" distL="0" distR="0">
+            <wp:extent cx="5684567" cy="3019425"/>
+            <wp:effectExtent l="0" t="0" r="0" b="0"/>
+            <wp:docPr id="22" name="Imagem 22"/>
+            <wp:cNvGraphicFramePr>
+              <a:graphicFrameLocks xmlns:a="http://schemas.openxmlformats.org/drawingml/2006/main" noChangeAspect="1"/>
+            </wp:cNvGraphicFramePr>
+            <a:graphic xmlns:a="http://schemas.openxmlformats.org/drawingml/2006/main">
+              <a:graphicData uri="http://schemas.openxmlformats.org/drawingml/2006/picture">
+                <pic:pic xmlns:pic="http://schemas.openxmlformats.org/drawingml/2006/picture">
+                  <pic:nvPicPr>
+                    <pic:cNvPr id="22" name="admin.png"/>
+                    <pic:cNvPicPr/>
+                  </pic:nvPicPr>
+                  <pic:blipFill>
+                    <a:blip r:embed="rId25">
+                      <a:extLst>
+                        <a:ext uri="{28A0092B-C50C-407E-A947-70E740481C1C}">
+                          <a14:useLocalDpi xmlns:a14="http://schemas.microsoft.com/office/drawing/2010/main" val="0"/>
+                        </a:ext>
+                      </a:extLst>
+                    </a:blip>
+                    <a:stretch>
+                      <a:fillRect/>
+                    </a:stretch>
+                  </pic:blipFill>
+                  <pic:spPr>
+                    <a:xfrm>
+                      <a:off x="0" y="0"/>
+                      <a:ext cx="5691770" cy="3023251"/>
+                    </a:xfrm>
+                    <a:prstGeom prst="rect">
+                      <a:avLst/>
+                    </a:prstGeom>
+                  </pic:spPr>
+                </pic:pic>
+              </a:graphicData>
+            </a:graphic>
+          </wp:inline>
+        </w:drawing>
+      </w:r>
+    </w:p>
+    <w:p>
+      <w:pPr>
+        <w:tabs>
+          <w:tab w:val="left" w:pos="284"/>
+        </w:tabs>
+        <w:spacing w:line="360" w:lineRule="auto"/>
+        <w:rPr>
+          <w:rFonts w:ascii="Arial" w:hAnsi="Arial" w:cs="Arial"/>
+          <w:sz w:val="24"/>
+          <w:szCs w:val="24"/>
+        </w:rPr>
+      </w:pPr>
       <w:bookmarkStart w:id="1" w:name="_GoBack"/>
-      <w:r>
-        <w:rPr>
-          <w:rFonts w:ascii="Arial" w:hAnsi="Arial" w:cs="Arial"/>
-          <w:sz w:val="24"/>
-          <w:szCs w:val="24"/>
-        </w:rPr>
-        <w:t xml:space="preserve">Como mostra a imagem, o usuário poderá pesquisar qualquer </w:t>
-      </w:r>
-      <w:r>
-        <w:rPr>
-          <w:rFonts w:ascii="Arial" w:hAnsi="Arial" w:cs="Arial"/>
-          <w:sz w:val="24"/>
-          <w:szCs w:val="24"/>
-        </w:rPr>
-        <w:t xml:space="preserve">serviço </w:t>
-      </w:r>
-      <w:r>
-        <w:rPr>
-          <w:rFonts w:ascii="Arial" w:hAnsi="Arial" w:cs="Arial"/>
-          <w:sz w:val="24"/>
-          <w:szCs w:val="24"/>
-        </w:rPr>
-        <w:t xml:space="preserve">utilizando o campo de buscar e apertando a tecla ENTER do teclado. </w:t>
-      </w:r>
-    </w:p>
-    <w:bookmarkEnd w:id="1"/>
-    <w:p>
-      <w:pPr>
-        <w:tabs>
-          <w:tab w:val="left" w:pos="284"/>
-        </w:tabs>
-        <w:spacing w:line="360" w:lineRule="auto"/>
-        <w:ind w:left="360"/>
-        <w:rPr>
-          <w:rFonts w:ascii="Arial" w:hAnsi="Arial" w:cs="Arial"/>
-          <w:sz w:val="24"/>
-          <w:szCs w:val="24"/>
-        </w:rPr>
-      </w:pPr>
-    </w:p>
-    <w:p>
-      <w:pPr>
-        <w:tabs>
-          <w:tab w:val="left" w:pos="284"/>
-        </w:tabs>
-        <w:spacing w:line="360" w:lineRule="auto"/>
-        <w:ind w:left="360"/>
-        <w:rPr>
-          <w:rFonts w:ascii="Arial" w:hAnsi="Arial" w:cs="Arial"/>
-          <w:sz w:val="24"/>
-          <w:szCs w:val="24"/>
-        </w:rPr>
-      </w:pPr>
-    </w:p>
-    <w:p>
-      <w:pPr>
-        <w:pStyle w:val="PargrafodaLista"/>
-        <w:tabs>
-          <w:tab w:val="left" w:pos="284"/>
-        </w:tabs>
-        <w:spacing w:line="360" w:lineRule="auto"/>
-        <w:ind w:left="360"/>
-        <w:rPr>
-          <w:rFonts w:ascii="Arial" w:hAnsi="Arial" w:cs="Arial"/>
-          <w:sz w:val="24"/>
-          <w:szCs w:val="24"/>
-        </w:rPr>
-      </w:pPr>
+      <w:bookmarkEnd w:id="1"/>
     </w:p>
     <w:sectPr>
       <w:pgSz w:w="11906" w:h="16838"/>
@@ -4961,7 +5146,7 @@
   <w:abstractNum w:abstractNumId="2" w15:restartNumberingAfterBreak="0">
     <w:nsid w:val="0E2C4F95"/>
     <w:multiLevelType w:val="multilevel"/>
-    <w:tmpl w:val="115EAFB0"/>
+    <w:tmpl w:val="ACD04F6E"/>
     <w:lvl w:ilvl="0">
       <w:start w:val="4"/>
       <w:numFmt w:val="decimal"/>
@@ -4975,7 +5160,7 @@
       </w:rPr>
     </w:lvl>
     <w:lvl w:ilvl="1">
-      <w:start w:val="4"/>
+      <w:start w:val="2"/>
       <w:numFmt w:val="decimal"/>
       <w:lvlText w:val="%1.%2."/>
       <w:lvlJc w:val="left"/>
@@ -5278,6 +5463,119 @@
     </w:lvl>
   </w:abstractNum>
   <w:abstractNum w:abstractNumId="5" w15:restartNumberingAfterBreak="0">
+    <w:nsid w:val="15B855AD"/>
+    <w:multiLevelType w:val="multilevel"/>
+    <w:tmpl w:val="0FB84EFA"/>
+    <w:lvl w:ilvl="0">
+      <w:start w:val="9"/>
+      <w:numFmt w:val="decimal"/>
+      <w:lvlText w:val="%1."/>
+      <w:lvlJc w:val="left"/>
+      <w:pPr>
+        <w:ind w:left="360" w:hanging="360"/>
+      </w:pPr>
+      <w:rPr>
+        <w:rFonts w:hint="default"/>
+      </w:rPr>
+    </w:lvl>
+    <w:lvl w:ilvl="1">
+      <w:start w:val="2"/>
+      <w:numFmt w:val="decimal"/>
+      <w:lvlText w:val="%1.%2."/>
+      <w:lvlJc w:val="left"/>
+      <w:pPr>
+        <w:ind w:left="792" w:hanging="432"/>
+      </w:pPr>
+      <w:rPr>
+        <w:rFonts w:hint="default"/>
+      </w:rPr>
+    </w:lvl>
+    <w:lvl w:ilvl="2">
+      <w:start w:val="1"/>
+      <w:numFmt w:val="decimal"/>
+      <w:lvlText w:val="%1.%2.%3."/>
+      <w:lvlJc w:val="left"/>
+      <w:pPr>
+        <w:ind w:left="1224" w:hanging="504"/>
+      </w:pPr>
+      <w:rPr>
+        <w:rFonts w:hint="default"/>
+      </w:rPr>
+    </w:lvl>
+    <w:lvl w:ilvl="3">
+      <w:start w:val="1"/>
+      <w:numFmt w:val="decimal"/>
+      <w:lvlText w:val="%1.%2.%3.%4."/>
+      <w:lvlJc w:val="left"/>
+      <w:pPr>
+        <w:ind w:left="1728" w:hanging="648"/>
+      </w:pPr>
+      <w:rPr>
+        <w:rFonts w:hint="default"/>
+      </w:rPr>
+    </w:lvl>
+    <w:lvl w:ilvl="4">
+      <w:start w:val="1"/>
+      <w:numFmt w:val="decimal"/>
+      <w:lvlText w:val="%1.%2.%3.%4.%5."/>
+      <w:lvlJc w:val="left"/>
+      <w:pPr>
+        <w:ind w:left="2232" w:hanging="792"/>
+      </w:pPr>
+      <w:rPr>
+        <w:rFonts w:hint="default"/>
+      </w:rPr>
+    </w:lvl>
+    <w:lvl w:ilvl="5">
+      <w:start w:val="1"/>
+      <w:numFmt w:val="decimal"/>
+      <w:lvlText w:val="%1.%2.%3.%4.%5.%6."/>
+      <w:lvlJc w:val="left"/>
+      <w:pPr>
+        <w:ind w:left="2736" w:hanging="936"/>
+      </w:pPr>
+      <w:rPr>
+        <w:rFonts w:hint="default"/>
+      </w:rPr>
+    </w:lvl>
+    <w:lvl w:ilvl="6">
+      <w:start w:val="1"/>
+      <w:numFmt w:val="decimal"/>
+      <w:lvlText w:val="%1.%2.%3.%4.%5.%6.%7."/>
+      <w:lvlJc w:val="left"/>
+      <w:pPr>
+        <w:ind w:left="3240" w:hanging="1080"/>
+      </w:pPr>
+      <w:rPr>
+        <w:rFonts w:hint="default"/>
+      </w:rPr>
+    </w:lvl>
+    <w:lvl w:ilvl="7">
+      <w:start w:val="1"/>
+      <w:numFmt w:val="decimal"/>
+      <w:lvlText w:val="%1.%2.%3.%4.%5.%6.%7.%8."/>
+      <w:lvlJc w:val="left"/>
+      <w:pPr>
+        <w:ind w:left="3744" w:hanging="1224"/>
+      </w:pPr>
+      <w:rPr>
+        <w:rFonts w:hint="default"/>
+      </w:rPr>
+    </w:lvl>
+    <w:lvl w:ilvl="8">
+      <w:start w:val="1"/>
+      <w:numFmt w:val="decimal"/>
+      <w:lvlText w:val="%1.%2.%3.%4.%5.%6.%7.%8.%9."/>
+      <w:lvlJc w:val="left"/>
+      <w:pPr>
+        <w:ind w:left="4320" w:hanging="1440"/>
+      </w:pPr>
+      <w:rPr>
+        <w:rFonts w:hint="default"/>
+      </w:rPr>
+    </w:lvl>
+  </w:abstractNum>
+  <w:abstractNum w:abstractNumId="6" w15:restartNumberingAfterBreak="0">
     <w:nsid w:val="26A841C9"/>
     <w:multiLevelType w:val="multilevel"/>
     <w:tmpl w:val="1FA4617E"/>
@@ -5391,7 +5689,7 @@
       </w:rPr>
     </w:lvl>
   </w:abstractNum>
-  <w:abstractNum w:abstractNumId="6" w15:restartNumberingAfterBreak="0">
+  <w:abstractNum w:abstractNumId="7" w15:restartNumberingAfterBreak="0">
     <w:nsid w:val="286A1D57"/>
     <w:multiLevelType w:val="multilevel"/>
     <w:tmpl w:val="3CBED4E8"/>
@@ -5504,10 +5802,10 @@
       </w:rPr>
     </w:lvl>
   </w:abstractNum>
-  <w:abstractNum w:abstractNumId="7" w15:restartNumberingAfterBreak="0">
+  <w:abstractNum w:abstractNumId="8" w15:restartNumberingAfterBreak="0">
     <w:nsid w:val="2BAB68F8"/>
     <w:multiLevelType w:val="multilevel"/>
-    <w:tmpl w:val="505E7992"/>
+    <w:tmpl w:val="27E00E26"/>
     <w:lvl w:ilvl="0">
       <w:start w:val="6"/>
       <w:numFmt w:val="decimal"/>
@@ -5521,7 +5819,7 @@
       </w:rPr>
     </w:lvl>
     <w:lvl w:ilvl="1">
-      <w:start w:val="4"/>
+      <w:start w:val="2"/>
       <w:numFmt w:val="decimal"/>
       <w:lvlText w:val="%1.%2."/>
       <w:lvlJc w:val="left"/>
@@ -5617,7 +5915,7 @@
       </w:rPr>
     </w:lvl>
   </w:abstractNum>
-  <w:abstractNum w:abstractNumId="8" w15:restartNumberingAfterBreak="0">
+  <w:abstractNum w:abstractNumId="9" w15:restartNumberingAfterBreak="0">
     <w:nsid w:val="37D93168"/>
     <w:multiLevelType w:val="multilevel"/>
     <w:tmpl w:val="9028F148"/>
@@ -5730,7 +6028,7 @@
       </w:rPr>
     </w:lvl>
   </w:abstractNum>
-  <w:abstractNum w:abstractNumId="9" w15:restartNumberingAfterBreak="0">
+  <w:abstractNum w:abstractNumId="10" w15:restartNumberingAfterBreak="0">
     <w:nsid w:val="3C67090A"/>
     <w:multiLevelType w:val="multilevel"/>
     <w:tmpl w:val="0416001D"/>
@@ -5816,7 +6114,7 @@
       </w:pPr>
     </w:lvl>
   </w:abstractNum>
-  <w:abstractNum w:abstractNumId="10" w15:restartNumberingAfterBreak="0">
+  <w:abstractNum w:abstractNumId="11" w15:restartNumberingAfterBreak="0">
     <w:nsid w:val="3FCC3EBE"/>
     <w:multiLevelType w:val="multilevel"/>
     <w:tmpl w:val="0416001F"/>
@@ -5902,7 +6200,7 @@
       </w:pPr>
     </w:lvl>
   </w:abstractNum>
-  <w:abstractNum w:abstractNumId="11" w15:restartNumberingAfterBreak="0">
+  <w:abstractNum w:abstractNumId="12" w15:restartNumberingAfterBreak="0">
     <w:nsid w:val="4E4B5655"/>
     <w:multiLevelType w:val="multilevel"/>
     <w:tmpl w:val="7B0C0860"/>
@@ -6015,7 +6313,120 @@
       </w:rPr>
     </w:lvl>
   </w:abstractNum>
-  <w:abstractNum w:abstractNumId="12" w15:restartNumberingAfterBreak="0">
+  <w:abstractNum w:abstractNumId="13" w15:restartNumberingAfterBreak="0">
+    <w:nsid w:val="55224D0B"/>
+    <w:multiLevelType w:val="multilevel"/>
+    <w:tmpl w:val="54B61D84"/>
+    <w:lvl w:ilvl="0">
+      <w:start w:val="8"/>
+      <w:numFmt w:val="decimal"/>
+      <w:lvlText w:val="%1."/>
+      <w:lvlJc w:val="left"/>
+      <w:pPr>
+        <w:ind w:left="360" w:hanging="360"/>
+      </w:pPr>
+      <w:rPr>
+        <w:rFonts w:hint="default"/>
+      </w:rPr>
+    </w:lvl>
+    <w:lvl w:ilvl="1">
+      <w:start w:val="1"/>
+      <w:numFmt w:val="decimal"/>
+      <w:lvlText w:val="%1.%2."/>
+      <w:lvlJc w:val="left"/>
+      <w:pPr>
+        <w:ind w:left="792" w:hanging="432"/>
+      </w:pPr>
+      <w:rPr>
+        <w:rFonts w:hint="default"/>
+      </w:rPr>
+    </w:lvl>
+    <w:lvl w:ilvl="2">
+      <w:start w:val="1"/>
+      <w:numFmt w:val="decimal"/>
+      <w:lvlText w:val="%1.%2.%3."/>
+      <w:lvlJc w:val="left"/>
+      <w:pPr>
+        <w:ind w:left="1224" w:hanging="504"/>
+      </w:pPr>
+      <w:rPr>
+        <w:rFonts w:hint="default"/>
+      </w:rPr>
+    </w:lvl>
+    <w:lvl w:ilvl="3">
+      <w:start w:val="1"/>
+      <w:numFmt w:val="decimal"/>
+      <w:lvlText w:val="%1.%2.%3.%4."/>
+      <w:lvlJc w:val="left"/>
+      <w:pPr>
+        <w:ind w:left="1728" w:hanging="648"/>
+      </w:pPr>
+      <w:rPr>
+        <w:rFonts w:hint="default"/>
+      </w:rPr>
+    </w:lvl>
+    <w:lvl w:ilvl="4">
+      <w:start w:val="1"/>
+      <w:numFmt w:val="decimal"/>
+      <w:lvlText w:val="%1.%2.%3.%4.%5."/>
+      <w:lvlJc w:val="left"/>
+      <w:pPr>
+        <w:ind w:left="2232" w:hanging="792"/>
+      </w:pPr>
+      <w:rPr>
+        <w:rFonts w:hint="default"/>
+      </w:rPr>
+    </w:lvl>
+    <w:lvl w:ilvl="5">
+      <w:start w:val="1"/>
+      <w:numFmt w:val="decimal"/>
+      <w:lvlText w:val="%1.%2.%3.%4.%5.%6."/>
+      <w:lvlJc w:val="left"/>
+      <w:pPr>
+        <w:ind w:left="2736" w:hanging="936"/>
+      </w:pPr>
+      <w:rPr>
+        <w:rFonts w:hint="default"/>
+      </w:rPr>
+    </w:lvl>
+    <w:lvl w:ilvl="6">
+      <w:start w:val="1"/>
+      <w:numFmt w:val="decimal"/>
+      <w:lvlText w:val="%1.%2.%3.%4.%5.%6.%7."/>
+      <w:lvlJc w:val="left"/>
+      <w:pPr>
+        <w:ind w:left="3240" w:hanging="1080"/>
+      </w:pPr>
+      <w:rPr>
+        <w:rFonts w:hint="default"/>
+      </w:rPr>
+    </w:lvl>
+    <w:lvl w:ilvl="7">
+      <w:start w:val="1"/>
+      <w:numFmt w:val="decimal"/>
+      <w:lvlText w:val="%1.%2.%3.%4.%5.%6.%7.%8."/>
+      <w:lvlJc w:val="left"/>
+      <w:pPr>
+        <w:ind w:left="3744" w:hanging="1224"/>
+      </w:pPr>
+      <w:rPr>
+        <w:rFonts w:hint="default"/>
+      </w:rPr>
+    </w:lvl>
+    <w:lvl w:ilvl="8">
+      <w:start w:val="1"/>
+      <w:numFmt w:val="decimal"/>
+      <w:lvlText w:val="%1.%2.%3.%4.%5.%6.%7.%8.%9."/>
+      <w:lvlJc w:val="left"/>
+      <w:pPr>
+        <w:ind w:left="4320" w:hanging="1440"/>
+      </w:pPr>
+      <w:rPr>
+        <w:rFonts w:hint="default"/>
+      </w:rPr>
+    </w:lvl>
+  </w:abstractNum>
+  <w:abstractNum w:abstractNumId="14" w15:restartNumberingAfterBreak="0">
     <w:nsid w:val="5A3E54B4"/>
     <w:multiLevelType w:val="multilevel"/>
     <w:tmpl w:val="0416001F"/>
@@ -6101,7 +6512,7 @@
       </w:pPr>
     </w:lvl>
   </w:abstractNum>
-  <w:abstractNum w:abstractNumId="13" w15:restartNumberingAfterBreak="0">
+  <w:abstractNum w:abstractNumId="15" w15:restartNumberingAfterBreak="0">
     <w:nsid w:val="5C880E0C"/>
     <w:multiLevelType w:val="multilevel"/>
     <w:tmpl w:val="E692195A"/>
@@ -6214,7 +6625,7 @@
       </w:rPr>
     </w:lvl>
   </w:abstractNum>
-  <w:abstractNum w:abstractNumId="14" w15:restartNumberingAfterBreak="0">
+  <w:abstractNum w:abstractNumId="16" w15:restartNumberingAfterBreak="0">
     <w:nsid w:val="5D722234"/>
     <w:multiLevelType w:val="multilevel"/>
     <w:tmpl w:val="A5121BF4"/>
@@ -6327,7 +6738,7 @@
       </w:rPr>
     </w:lvl>
   </w:abstractNum>
-  <w:abstractNum w:abstractNumId="15" w15:restartNumberingAfterBreak="0">
+  <w:abstractNum w:abstractNumId="17" w15:restartNumberingAfterBreak="0">
     <w:nsid w:val="6074128E"/>
     <w:multiLevelType w:val="multilevel"/>
     <w:tmpl w:val="033ECB3C"/>
@@ -6447,7 +6858,7 @@
       </w:rPr>
     </w:lvl>
   </w:abstractNum>
-  <w:abstractNum w:abstractNumId="16" w15:restartNumberingAfterBreak="0">
+  <w:abstractNum w:abstractNumId="18" w15:restartNumberingAfterBreak="0">
     <w:nsid w:val="71CE4E1A"/>
     <w:multiLevelType w:val="multilevel"/>
     <w:tmpl w:val="E200C24A"/>
@@ -6560,7 +6971,7 @@
       </w:rPr>
     </w:lvl>
   </w:abstractNum>
-  <w:abstractNum w:abstractNumId="17" w15:restartNumberingAfterBreak="0">
+  <w:abstractNum w:abstractNumId="19" w15:restartNumberingAfterBreak="0">
     <w:nsid w:val="7B827C59"/>
     <w:multiLevelType w:val="multilevel"/>
     <w:tmpl w:val="A5121BF4"/>
@@ -6673,7 +7084,7 @@
       </w:rPr>
     </w:lvl>
   </w:abstractNum>
-  <w:abstractNum w:abstractNumId="18" w15:restartNumberingAfterBreak="0">
+  <w:abstractNum w:abstractNumId="20" w15:restartNumberingAfterBreak="0">
     <w:nsid w:val="7EDD294E"/>
     <w:multiLevelType w:val="multilevel"/>
     <w:tmpl w:val="0416001F"/>
@@ -6763,58 +7174,64 @@
     <w:abstractNumId w:val="4"/>
   </w:num>
   <w:num w:numId="2">
-    <w:abstractNumId w:val="5"/>
+    <w:abstractNumId w:val="6"/>
   </w:num>
   <w:num w:numId="3">
     <w:abstractNumId w:val="3"/>
   </w:num>
   <w:num w:numId="4">
-    <w:abstractNumId w:val="9"/>
+    <w:abstractNumId w:val="10"/>
   </w:num>
   <w:num w:numId="5">
-    <w:abstractNumId w:val="15"/>
+    <w:abstractNumId w:val="17"/>
   </w:num>
   <w:num w:numId="6">
     <w:abstractNumId w:val="1"/>
   </w:num>
   <w:num w:numId="7">
-    <w:abstractNumId w:val="10"/>
+    <w:abstractNumId w:val="11"/>
   </w:num>
   <w:num w:numId="8">
-    <w:abstractNumId w:val="8"/>
+    <w:abstractNumId w:val="9"/>
   </w:num>
   <w:num w:numId="9">
-    <w:abstractNumId w:val="18"/>
+    <w:abstractNumId w:val="20"/>
   </w:num>
   <w:num w:numId="10">
-    <w:abstractNumId w:val="12"/>
+    <w:abstractNumId w:val="14"/>
   </w:num>
   <w:num w:numId="11">
     <w:abstractNumId w:val="2"/>
   </w:num>
   <w:num w:numId="12">
-    <w:abstractNumId w:val="13"/>
+    <w:abstractNumId w:val="15"/>
   </w:num>
   <w:num w:numId="13">
-    <w:abstractNumId w:val="6"/>
+    <w:abstractNumId w:val="7"/>
   </w:num>
   <w:num w:numId="14">
-    <w:abstractNumId w:val="7"/>
+    <w:abstractNumId w:val="8"/>
   </w:num>
   <w:num w:numId="15">
-    <w:abstractNumId w:val="11"/>
+    <w:abstractNumId w:val="12"/>
   </w:num>
   <w:num w:numId="16">
     <w:abstractNumId w:val="0"/>
   </w:num>
   <w:num w:numId="17">
+    <w:abstractNumId w:val="18"/>
+  </w:num>
+  <w:num w:numId="18">
     <w:abstractNumId w:val="16"/>
   </w:num>
-  <w:num w:numId="18">
-    <w:abstractNumId w:val="14"/>
+  <w:num w:numId="19">
+    <w:abstractNumId w:val="19"/>
   </w:num>
-  <w:num w:numId="19">
-    <w:abstractNumId w:val="17"/>
+  <w:num w:numId="20">
+    <w:abstractNumId w:val="13"/>
+  </w:num>
+  <w:num w:numId="21">
+    <w:abstractNumId w:val="5"/>
   </w:num>
 </w:numbering>
 </file>
@@ -7574,7 +7991,7 @@
 </file>
 
 <file path=customXml/itemProps1.xml><?xml version="1.0" encoding="utf-8"?>
-<ds:datastoreItem xmlns:ds="http://schemas.openxmlformats.org/officeDocument/2006/customXml" ds:itemID="{5C3274C3-15EC-4F5C-AF2F-3BFB73F41276}">
+<ds:datastoreItem xmlns:ds="http://schemas.openxmlformats.org/officeDocument/2006/customXml" ds:itemID="{95683B2D-FFAE-4DB9-8F3D-324F9DE53996}">
   <ds:schemaRefs>
     <ds:schemaRef ds:uri="http://schemas.openxmlformats.org/officeDocument/2006/bibliography"/>
   </ds:schemaRefs>
